--- a/30. Python.docx
+++ b/30. Python.docx
@@ -70,7 +70,14 @@
         <w:rPr>
           <w:color w:val="000000" w:themeColor="text1"/>
         </w:rPr>
-        <w:t xml:space="preserve">Down load Exe file from </w:t>
+        <w:t>Down load Exe file from</w:t>
+      </w:r>
+      <w:bookmarkStart w:id="0" w:name="_GoBack"/>
+      <w:r>
+        <w:rPr>
+          <w:color w:val="000000" w:themeColor="text1"/>
+        </w:rPr>
+        <w:t xml:space="preserve"> </w:t>
       </w:r>
       <w:hyperlink r:id="rId6" w:history="1">
         <w:r>
@@ -82,6 +89,7 @@
         </w:r>
       </w:hyperlink>
     </w:p>
+    <w:bookmarkEnd w:id="0"/>
     <w:p>
       <w:pPr>
         <w:pStyle w:val="ListParagraph"/>
@@ -7067,8 +7075,6 @@
           <w:lang w:eastAsia="en-IN"/>
         </w:rPr>
       </w:pPr>
-      <w:bookmarkStart w:id="0" w:name="_GoBack"/>
-      <w:bookmarkEnd w:id="0"/>
       <w:r>
         <w:rPr>
           <w:rFonts w:ascii="Consolas" w:eastAsia="Times New Roman" w:hAnsi="Consolas" w:cs="Courier New"/>
@@ -7297,6 +7303,7 @@
           <w:color w:val="000080"/>
           <w:sz w:val="20"/>
           <w:szCs w:val="20"/>
+          <w:highlight w:val="yellow"/>
           <w:lang w:eastAsia="en-IN"/>
         </w:rPr>
         <w:t xml:space="preserve">Exception </w:t>
@@ -7309,6 +7316,7 @@
           <w:color w:val="000080"/>
           <w:sz w:val="20"/>
           <w:szCs w:val="20"/>
+          <w:highlight w:val="yellow"/>
           <w:lang w:eastAsia="en-IN"/>
         </w:rPr>
         <w:t xml:space="preserve">as </w:t>
@@ -7319,9 +7327,20 @@
           <w:color w:val="000000"/>
           <w:sz w:val="20"/>
           <w:szCs w:val="20"/>
-          <w:lang w:eastAsia="en-IN"/>
-        </w:rPr>
-        <w:t>e:</w:t>
+          <w:highlight w:val="yellow"/>
+          <w:lang w:eastAsia="en-IN"/>
+        </w:rPr>
+        <w:t>e</w:t>
+      </w:r>
+      <w:r>
+        <w:rPr>
+          <w:rFonts w:ascii="Consolas" w:eastAsia="Times New Roman" w:hAnsi="Consolas" w:cs="Courier New"/>
+          <w:color w:val="000000"/>
+          <w:sz w:val="20"/>
+          <w:szCs w:val="20"/>
+          <w:lang w:eastAsia="en-IN"/>
+        </w:rPr>
+        <w:t>:</w:t>
       </w:r>
       <w:r>
         <w:rPr>
@@ -7358,142 +7377,83 @@
     <w:p>
       <w:pPr>
         <w:pStyle w:val="ListParagraph"/>
-        <w:ind w:left="1440"/>
-        <w:rPr>
-          <w:color w:val="000000" w:themeColor="text1"/>
-        </w:rPr>
-      </w:pPr>
-    </w:p>
-    <w:p>
-      <w:pPr>
-        <w:pStyle w:val="ListParagraph"/>
-        <w:shd w:val="clear" w:color="auto" w:fill="FFFFFF"/>
-        <w:tabs>
-          <w:tab w:val="left" w:pos="916"/>
-          <w:tab w:val="left" w:pos="1832"/>
-          <w:tab w:val="left" w:pos="2748"/>
-          <w:tab w:val="left" w:pos="3664"/>
-          <w:tab w:val="left" w:pos="4580"/>
-          <w:tab w:val="left" w:pos="5496"/>
-          <w:tab w:val="left" w:pos="6412"/>
-          <w:tab w:val="left" w:pos="7328"/>
-          <w:tab w:val="left" w:pos="8244"/>
-          <w:tab w:val="left" w:pos="9160"/>
-          <w:tab w:val="left" w:pos="10076"/>
-          <w:tab w:val="left" w:pos="10992"/>
-          <w:tab w:val="left" w:pos="11908"/>
-          <w:tab w:val="left" w:pos="12824"/>
-          <w:tab w:val="left" w:pos="13740"/>
-          <w:tab w:val="left" w:pos="14656"/>
-        </w:tabs>
-        <w:spacing w:after="0" w:line="240" w:lineRule="auto"/>
-        <w:ind w:left="1440"/>
-        <w:rPr>
-          <w:color w:val="000000" w:themeColor="text1"/>
-        </w:rPr>
-      </w:pPr>
-      <w:r>
-        <w:rPr>
-          <w:rFonts w:ascii="Consolas" w:eastAsia="Times New Roman" w:hAnsi="Consolas" w:cs="Courier New"/>
-          <w:color w:val="000000"/>
-          <w:sz w:val="20"/>
-          <w:szCs w:val="20"/>
-          <w:lang w:eastAsia="en-IN"/>
-        </w:rPr>
-        <w:br/>
-      </w:r>
-      <w:r>
-        <w:rPr>
-          <w:rFonts w:ascii="Consolas" w:eastAsia="Times New Roman" w:hAnsi="Consolas" w:cs="Courier New"/>
-          <w:color w:val="000000"/>
-          <w:sz w:val="20"/>
-          <w:szCs w:val="20"/>
-          <w:lang w:eastAsia="en-IN"/>
-        </w:rPr>
-        <w:br/>
-      </w:r>
-    </w:p>
-    <w:p>
-      <w:pPr>
-        <w:pStyle w:val="ListParagraph"/>
-        <w:ind w:left="1440"/>
-        <w:rPr>
-          <w:color w:val="000000" w:themeColor="text1"/>
-        </w:rPr>
-      </w:pPr>
-      <w:r>
-        <w:rPr>
-          <w:color w:val="000000" w:themeColor="text1"/>
-        </w:rPr>
-        <w:tab/>
-      </w:r>
-    </w:p>
-    <w:p>
-      <w:pPr>
-        <w:pStyle w:val="ListParagraph"/>
-        <w:ind w:left="1440"/>
-        <w:rPr>
-          <w:color w:val="000000" w:themeColor="text1"/>
-        </w:rPr>
-      </w:pPr>
-    </w:p>
-    <w:p>
-      <w:pPr>
-        <w:pStyle w:val="ListParagraph"/>
-        <w:ind w:left="1440"/>
-        <w:rPr>
-          <w:color w:val="000000" w:themeColor="text1"/>
-        </w:rPr>
-      </w:pPr>
-    </w:p>
-    <w:p>
-      <w:pPr>
-        <w:pStyle w:val="HTMLPreformatted"/>
-        <w:shd w:val="clear" w:color="auto" w:fill="FFFFFF"/>
-        <w:rPr>
-          <w:rFonts w:ascii="Consolas" w:hAnsi="Consolas"/>
-          <w:color w:val="000000"/>
-        </w:rPr>
-      </w:pPr>
-    </w:p>
-    <w:p>
-      <w:pPr>
-        <w:shd w:val="clear" w:color="auto" w:fill="FFFFFF"/>
-        <w:tabs>
-          <w:tab w:val="left" w:pos="916"/>
-          <w:tab w:val="left" w:pos="1832"/>
-          <w:tab w:val="left" w:pos="2748"/>
-          <w:tab w:val="left" w:pos="3664"/>
-          <w:tab w:val="left" w:pos="4580"/>
-          <w:tab w:val="left" w:pos="5496"/>
-          <w:tab w:val="left" w:pos="6412"/>
-          <w:tab w:val="left" w:pos="7328"/>
-          <w:tab w:val="left" w:pos="8244"/>
-          <w:tab w:val="left" w:pos="9160"/>
-          <w:tab w:val="left" w:pos="10076"/>
-          <w:tab w:val="left" w:pos="10992"/>
-          <w:tab w:val="left" w:pos="11908"/>
-          <w:tab w:val="left" w:pos="12824"/>
-          <w:tab w:val="left" w:pos="13740"/>
-          <w:tab w:val="left" w:pos="14656"/>
-        </w:tabs>
-        <w:spacing w:after="0" w:line="240" w:lineRule="auto"/>
-        <w:rPr>
-          <w:rFonts w:ascii="Consolas" w:eastAsia="Times New Roman" w:hAnsi="Consolas" w:cs="Courier New"/>
-          <w:bCs/>
-          <w:color w:val="008080"/>
-          <w:sz w:val="20"/>
-          <w:szCs w:val="20"/>
-          <w:lang w:eastAsia="en-IN"/>
-        </w:rPr>
-      </w:pPr>
+        <w:rPr>
+          <w:rFonts w:ascii="Consolas" w:eastAsia="Times New Roman" w:hAnsi="Consolas" w:cs="Courier New"/>
+          <w:color w:val="000000"/>
+          <w:sz w:val="20"/>
+          <w:szCs w:val="20"/>
+          <w:lang w:eastAsia="en-IN"/>
+        </w:rPr>
+      </w:pPr>
+    </w:p>
+    <w:p>
+      <w:pPr>
+        <w:rPr>
+          <w:b/>
+          <w:color w:val="000000" w:themeColor="text1"/>
+          <w:u w:val="single"/>
+        </w:rPr>
+      </w:pPr>
+      <w:r>
+        <w:rPr>
+          <w:b/>
+          <w:color w:val="000000" w:themeColor="text1"/>
+          <w:u w:val="single"/>
+        </w:rPr>
+        <w:t>Finally</w:t>
+      </w:r>
+      <w:r>
+        <w:rPr>
+          <w:b/>
+          <w:color w:val="000000" w:themeColor="text1"/>
+          <w:u w:val="single"/>
+        </w:rPr>
+        <w:t>:</w:t>
+      </w:r>
+    </w:p>
+    <w:p>
+      <w:pPr>
+        <w:pStyle w:val="ListParagraph"/>
+        <w:numPr>
+          <w:ilvl w:val="0"/>
+          <w:numId w:val="14"/>
+        </w:numPr>
+        <w:rPr>
+          <w:color w:val="000000" w:themeColor="text1"/>
+        </w:rPr>
+      </w:pPr>
+      <w:r>
+        <w:rPr>
+          <w:color w:val="000000" w:themeColor="text1"/>
+        </w:rPr>
+        <w:t>We use this keyword along with Try Exception mechanism</w:t>
+      </w:r>
+    </w:p>
+    <w:p>
+      <w:pPr>
+        <w:pStyle w:val="ListParagraph"/>
+        <w:numPr>
+          <w:ilvl w:val="0"/>
+          <w:numId w:val="14"/>
+        </w:numPr>
+        <w:rPr>
+          <w:color w:val="000000" w:themeColor="text1"/>
+        </w:rPr>
+      </w:pPr>
+      <w:r>
+        <w:rPr>
+          <w:color w:val="000000" w:themeColor="text1"/>
+        </w:rPr>
+        <w:t>It ex</w:t>
+      </w:r>
+      <w:r>
+        <w:rPr>
+          <w:color w:val="000000" w:themeColor="text1"/>
+        </w:rPr>
+        <w:t>ecute at any cost if we have failure in try or in except, doesn’t matter.</w:t>
+      </w:r>
     </w:p>
     <w:p/>
-    <w:p>
-      <w:pPr>
-        <w:pStyle w:val="ListParagraph"/>
-      </w:pPr>
-    </w:p>
     <w:sectPr>
       <w:pgSz w:w="11906" w:h="16838"/>
       <w:pgMar w:top="1440" w:right="1440" w:bottom="1440" w:left="1440" w:header="720" w:footer="720" w:gutter="0"/>
@@ -9318,6 +9278,119 @@
     <w:nsid w:val="743E3F39"/>
     <w:multiLevelType w:val="hybridMultilevel"/>
     <w:tmpl w:val="48346760"/>
+    <w:lvl w:ilvl="0" w:tplc="40090001">
+      <w:start w:val="1"/>
+      <w:numFmt w:val="bullet"/>
+      <w:lvlText w:val=""/>
+      <w:lvlJc w:val="left"/>
+      <w:pPr>
+        <w:ind w:left="720" w:hanging="360"/>
+      </w:pPr>
+      <w:rPr>
+        <w:rFonts w:ascii="Symbol" w:hAnsi="Symbol" w:hint="default"/>
+      </w:rPr>
+    </w:lvl>
+    <w:lvl w:ilvl="1" w:tplc="40090003" w:tentative="1">
+      <w:start w:val="1"/>
+      <w:numFmt w:val="bullet"/>
+      <w:lvlText w:val="o"/>
+      <w:lvlJc w:val="left"/>
+      <w:pPr>
+        <w:ind w:left="1440" w:hanging="360"/>
+      </w:pPr>
+      <w:rPr>
+        <w:rFonts w:ascii="Courier New" w:hAnsi="Courier New" w:cs="Courier New" w:hint="default"/>
+      </w:rPr>
+    </w:lvl>
+    <w:lvl w:ilvl="2" w:tplc="40090005" w:tentative="1">
+      <w:start w:val="1"/>
+      <w:numFmt w:val="bullet"/>
+      <w:lvlText w:val=""/>
+      <w:lvlJc w:val="left"/>
+      <w:pPr>
+        <w:ind w:left="2160" w:hanging="360"/>
+      </w:pPr>
+      <w:rPr>
+        <w:rFonts w:ascii="Wingdings" w:hAnsi="Wingdings" w:hint="default"/>
+      </w:rPr>
+    </w:lvl>
+    <w:lvl w:ilvl="3" w:tplc="40090001" w:tentative="1">
+      <w:start w:val="1"/>
+      <w:numFmt w:val="bullet"/>
+      <w:lvlText w:val=""/>
+      <w:lvlJc w:val="left"/>
+      <w:pPr>
+        <w:ind w:left="2880" w:hanging="360"/>
+      </w:pPr>
+      <w:rPr>
+        <w:rFonts w:ascii="Symbol" w:hAnsi="Symbol" w:hint="default"/>
+      </w:rPr>
+    </w:lvl>
+    <w:lvl w:ilvl="4" w:tplc="40090003" w:tentative="1">
+      <w:start w:val="1"/>
+      <w:numFmt w:val="bullet"/>
+      <w:lvlText w:val="o"/>
+      <w:lvlJc w:val="left"/>
+      <w:pPr>
+        <w:ind w:left="3600" w:hanging="360"/>
+      </w:pPr>
+      <w:rPr>
+        <w:rFonts w:ascii="Courier New" w:hAnsi="Courier New" w:cs="Courier New" w:hint="default"/>
+      </w:rPr>
+    </w:lvl>
+    <w:lvl w:ilvl="5" w:tplc="40090005" w:tentative="1">
+      <w:start w:val="1"/>
+      <w:numFmt w:val="bullet"/>
+      <w:lvlText w:val=""/>
+      <w:lvlJc w:val="left"/>
+      <w:pPr>
+        <w:ind w:left="4320" w:hanging="360"/>
+      </w:pPr>
+      <w:rPr>
+        <w:rFonts w:ascii="Wingdings" w:hAnsi="Wingdings" w:hint="default"/>
+      </w:rPr>
+    </w:lvl>
+    <w:lvl w:ilvl="6" w:tplc="40090001" w:tentative="1">
+      <w:start w:val="1"/>
+      <w:numFmt w:val="bullet"/>
+      <w:lvlText w:val=""/>
+      <w:lvlJc w:val="left"/>
+      <w:pPr>
+        <w:ind w:left="5040" w:hanging="360"/>
+      </w:pPr>
+      <w:rPr>
+        <w:rFonts w:ascii="Symbol" w:hAnsi="Symbol" w:hint="default"/>
+      </w:rPr>
+    </w:lvl>
+    <w:lvl w:ilvl="7" w:tplc="40090003" w:tentative="1">
+      <w:start w:val="1"/>
+      <w:numFmt w:val="bullet"/>
+      <w:lvlText w:val="o"/>
+      <w:lvlJc w:val="left"/>
+      <w:pPr>
+        <w:ind w:left="5760" w:hanging="360"/>
+      </w:pPr>
+      <w:rPr>
+        <w:rFonts w:ascii="Courier New" w:hAnsi="Courier New" w:cs="Courier New" w:hint="default"/>
+      </w:rPr>
+    </w:lvl>
+    <w:lvl w:ilvl="8" w:tplc="40090005" w:tentative="1">
+      <w:start w:val="1"/>
+      <w:numFmt w:val="bullet"/>
+      <w:lvlText w:val=""/>
+      <w:lvlJc w:val="left"/>
+      <w:pPr>
+        <w:ind w:left="6480" w:hanging="360"/>
+      </w:pPr>
+      <w:rPr>
+        <w:rFonts w:ascii="Wingdings" w:hAnsi="Wingdings" w:hint="default"/>
+      </w:rPr>
+    </w:lvl>
+  </w:abstractNum>
+  <w:abstractNum w:abstractNumId="17">
+    <w:nsid w:val="7FC45E75"/>
+    <w:multiLevelType w:val="hybridMultilevel"/>
+    <w:tmpl w:val="FF8EAF5A"/>
     <w:lvl w:ilvl="0" w:tplc="40090001">
       <w:start w:val="1"/>
       <w:numFmt w:val="bullet"/>
@@ -9477,6 +9550,9 @@
   </w:num>
   <w:num w:numId="17">
     <w:abstractNumId w:val="16"/>
+  </w:num>
+  <w:num w:numId="18">
+    <w:abstractNumId w:val="17"/>
   </w:num>
 </w:numbering>
 </file>
